--- a/Lab2/Assignment2_Biquan Zhao.docx
+++ b/Lab2/Assignment2_Biquan Zhao.docx
@@ -175,49 +175,84 @@
           <w:sz w:val="24"/>
           <w:szCs w:val="24"/>
         </w:rPr>
-        <w:t>(</w:t>
-      </w:r>
-      <w:r>
-        <w:rPr>
-          <w:rFonts w:ascii="Times New Roman" w:hAnsi="Times New Roman" w:cs="Times New Roman"/>
-          <w:i/>
-          <w:iCs/>
-          <w:sz w:val="24"/>
-          <w:szCs w:val="24"/>
-        </w:rPr>
-        <w:t>value</w:t>
-      </w:r>
-      <w:r>
-        <w:rPr>
-          <w:rFonts w:ascii="Times New Roman" w:hAnsi="Times New Roman" w:cs="Times New Roman"/>
-          <w:i/>
-          <w:iCs/>
-          <w:sz w:val="24"/>
-          <w:szCs w:val="24"/>
-        </w:rPr>
-        <w:t>) {</w:t>
-      </w:r>
-    </w:p>
-    <w:p>
-      <w:pPr>
-        <w:jc w:val="both"/>
-        <w:rPr>
-          <w:rFonts w:ascii="Times New Roman" w:hAnsi="Times New Roman" w:cs="Times New Roman"/>
-          <w:i/>
-          <w:iCs/>
-          <w:sz w:val="24"/>
-          <w:szCs w:val="24"/>
-        </w:rPr>
-      </w:pPr>
-      <w:r>
-        <w:rPr>
-          <w:rFonts w:ascii="Times New Roman" w:hAnsi="Times New Roman" w:cs="Times New Roman"/>
-          <w:i/>
-          <w:iCs/>
-          <w:sz w:val="24"/>
-          <w:szCs w:val="24"/>
-        </w:rPr>
-        <w:t xml:space="preserve">                 return </w:t>
+        <w:t>(value) {</w:t>
+      </w:r>
+    </w:p>
+    <w:p>
+      <w:pPr>
+        <w:jc w:val="both"/>
+        <w:rPr>
+          <w:rFonts w:ascii="Times New Roman" w:hAnsi="Times New Roman" w:cs="Times New Roman"/>
+          <w:i/>
+          <w:iCs/>
+          <w:sz w:val="24"/>
+          <w:szCs w:val="24"/>
+        </w:rPr>
+      </w:pPr>
+      <w:r>
+        <w:rPr>
+          <w:rFonts w:ascii="Times New Roman" w:hAnsi="Times New Roman" w:cs="Times New Roman"/>
+          <w:i/>
+          <w:iCs/>
+          <w:sz w:val="24"/>
+          <w:szCs w:val="24"/>
+        </w:rPr>
+        <w:t xml:space="preserve">                 return value &gt; </w:t>
+      </w:r>
+      <w:proofErr w:type="gramStart"/>
+      <w:r>
+        <w:rPr>
+          <w:rFonts w:ascii="Times New Roman" w:hAnsi="Times New Roman" w:cs="Times New Roman"/>
+          <w:i/>
+          <w:iCs/>
+          <w:sz w:val="24"/>
+          <w:szCs w:val="24"/>
+        </w:rPr>
+        <w:t>100000000 ?</w:t>
+      </w:r>
+      <w:proofErr w:type="gramEnd"/>
+      <w:r>
+        <w:rPr>
+          <w:rFonts w:ascii="Times New Roman" w:hAnsi="Times New Roman" w:cs="Times New Roman"/>
+          <w:i/>
+          <w:iCs/>
+          <w:sz w:val="24"/>
+          <w:szCs w:val="24"/>
+        </w:rPr>
+        <w:t xml:space="preserve"> '#800026':</w:t>
+      </w:r>
+    </w:p>
+    <w:p>
+      <w:pPr>
+        <w:ind w:firstLine="720"/>
+        <w:jc w:val="both"/>
+        <w:rPr>
+          <w:rFonts w:ascii="Times New Roman" w:hAnsi="Times New Roman" w:cs="Times New Roman"/>
+          <w:i/>
+          <w:iCs/>
+          <w:sz w:val="24"/>
+          <w:szCs w:val="24"/>
+        </w:rPr>
+      </w:pPr>
+      <w:r>
+        <w:rPr>
+          <w:rFonts w:ascii="Times New Roman" w:hAnsi="Times New Roman" w:cs="Times New Roman"/>
+          <w:i/>
+          <w:iCs/>
+          <w:sz w:val="24"/>
+          <w:szCs w:val="24"/>
+        </w:rPr>
+        <w:t xml:space="preserve">               </w:t>
+      </w:r>
+      <w:r>
+        <w:rPr>
+          <w:rFonts w:ascii="Times New Roman" w:hAnsi="Times New Roman" w:cs="Times New Roman"/>
+          <w:i/>
+          <w:iCs/>
+          <w:sz w:val="24"/>
+          <w:szCs w:val="24"/>
+        </w:rPr>
+        <w:t xml:space="preserve"> </w:t>
       </w:r>
       <w:r>
         <w:rPr>
@@ -238,7 +273,7 @@
           <w:sz w:val="24"/>
           <w:szCs w:val="24"/>
         </w:rPr>
-        <w:t>100000000 ?</w:t>
+        <w:t>80000000  ?</w:t>
       </w:r>
       <w:proofErr w:type="gramEnd"/>
       <w:r>
@@ -249,7 +284,7 @@
           <w:sz w:val="24"/>
           <w:szCs w:val="24"/>
         </w:rPr>
-        <w:t xml:space="preserve"> '#800026':</w:t>
+        <w:t xml:space="preserve"> '#BD0026':</w:t>
       </w:r>
     </w:p>
     <w:p>
@@ -272,25 +307,106 @@
           <w:sz w:val="24"/>
           <w:szCs w:val="24"/>
         </w:rPr>
-        <w:t xml:space="preserve">               </w:t>
-      </w:r>
-      <w:r>
-        <w:rPr>
-          <w:rFonts w:ascii="Times New Roman" w:hAnsi="Times New Roman" w:cs="Times New Roman"/>
-          <w:i/>
-          <w:iCs/>
-          <w:sz w:val="24"/>
-          <w:szCs w:val="24"/>
-        </w:rPr>
-        <w:t xml:space="preserve"> </w:t>
-      </w:r>
-      <w:r>
-        <w:rPr>
-          <w:rFonts w:ascii="Times New Roman" w:hAnsi="Times New Roman" w:cs="Times New Roman"/>
-          <w:i/>
-          <w:iCs/>
-          <w:sz w:val="24"/>
-          <w:szCs w:val="24"/>
+        <w:t xml:space="preserve">                value &gt; </w:t>
+      </w:r>
+      <w:proofErr w:type="gramStart"/>
+      <w:r>
+        <w:rPr>
+          <w:rFonts w:ascii="Times New Roman" w:hAnsi="Times New Roman" w:cs="Times New Roman"/>
+          <w:i/>
+          <w:iCs/>
+          <w:sz w:val="24"/>
+          <w:szCs w:val="24"/>
+        </w:rPr>
+        <w:t>50000000  ?</w:t>
+      </w:r>
+      <w:proofErr w:type="gramEnd"/>
+      <w:r>
+        <w:rPr>
+          <w:rFonts w:ascii="Times New Roman" w:hAnsi="Times New Roman" w:cs="Times New Roman"/>
+          <w:i/>
+          <w:iCs/>
+          <w:sz w:val="24"/>
+          <w:szCs w:val="24"/>
+        </w:rPr>
+        <w:t xml:space="preserve"> '#E31A1C':</w:t>
+      </w:r>
+    </w:p>
+    <w:p>
+      <w:pPr>
+        <w:ind w:firstLine="720"/>
+        <w:jc w:val="both"/>
+        <w:rPr>
+          <w:rFonts w:ascii="Times New Roman" w:hAnsi="Times New Roman" w:cs="Times New Roman"/>
+          <w:i/>
+          <w:iCs/>
+          <w:sz w:val="24"/>
+          <w:szCs w:val="24"/>
+        </w:rPr>
+      </w:pPr>
+      <w:r>
+        <w:rPr>
+          <w:rFonts w:ascii="Times New Roman" w:hAnsi="Times New Roman" w:cs="Times New Roman"/>
+          <w:i/>
+          <w:iCs/>
+          <w:sz w:val="24"/>
+          <w:szCs w:val="24"/>
+        </w:rPr>
+        <w:t xml:space="preserve">                value &gt; </w:t>
+      </w:r>
+      <w:proofErr w:type="gramStart"/>
+      <w:r>
+        <w:rPr>
+          <w:rFonts w:ascii="Times New Roman" w:hAnsi="Times New Roman" w:cs="Times New Roman"/>
+          <w:i/>
+          <w:iCs/>
+          <w:sz w:val="24"/>
+          <w:szCs w:val="24"/>
+        </w:rPr>
+        <w:t>20000000  ?</w:t>
+      </w:r>
+      <w:proofErr w:type="gramEnd"/>
+      <w:r>
+        <w:rPr>
+          <w:rFonts w:ascii="Times New Roman" w:hAnsi="Times New Roman" w:cs="Times New Roman"/>
+          <w:i/>
+          <w:iCs/>
+          <w:sz w:val="24"/>
+          <w:szCs w:val="24"/>
+        </w:rPr>
+        <w:t xml:space="preserve"> '#FC4E2A':</w:t>
+      </w:r>
+    </w:p>
+    <w:p>
+      <w:pPr>
+        <w:ind w:firstLine="720"/>
+        <w:jc w:val="both"/>
+        <w:rPr>
+          <w:rFonts w:ascii="Times New Roman" w:hAnsi="Times New Roman" w:cs="Times New Roman"/>
+          <w:i/>
+          <w:iCs/>
+          <w:sz w:val="24"/>
+          <w:szCs w:val="24"/>
+        </w:rPr>
+      </w:pPr>
+      <w:r>
+        <w:rPr>
+          <w:rFonts w:ascii="Times New Roman" w:hAnsi="Times New Roman" w:cs="Times New Roman"/>
+          <w:i/>
+          <w:iCs/>
+          <w:sz w:val="24"/>
+          <w:szCs w:val="24"/>
+        </w:rPr>
+        <w:t xml:space="preserve">                </w:t>
+      </w:r>
+      <w:r>
+        <w:rPr>
+          <w:rFonts w:ascii="Times New Roman" w:hAnsi="Times New Roman" w:cs="Times New Roman"/>
+          <w:i/>
+          <w:iCs/>
+          <w:sz w:val="24"/>
+          <w:szCs w:val="24"/>
+          <w:highlight w:val="yellow"/>
         </w:rPr>
         <w:t xml:space="preserve">value &gt; </w:t>
       </w:r>
@@ -302,8 +418,9 @@
           <w:iCs/>
           <w:sz w:val="24"/>
           <w:szCs w:val="24"/>
-        </w:rPr>
-        <w:t>80000000  ?</w:t>
+          <w:highlight w:val="yellow"/>
+        </w:rPr>
+        <w:t>10000000  ?</w:t>
       </w:r>
       <w:proofErr w:type="gramEnd"/>
       <w:r>
@@ -313,8 +430,9 @@
           <w:iCs/>
           <w:sz w:val="24"/>
           <w:szCs w:val="24"/>
-        </w:rPr>
-        <w:t xml:space="preserve"> '#BD0026':</w:t>
+          <w:highlight w:val="yellow"/>
+        </w:rPr>
+        <w:t xml:space="preserve"> '#FD8D3C':</w:t>
       </w:r>
     </w:p>
     <w:p>
@@ -337,176 +455,6 @@
           <w:sz w:val="24"/>
           <w:szCs w:val="24"/>
         </w:rPr>
-        <w:t xml:space="preserve">                value &gt; </w:t>
-      </w:r>
-      <w:proofErr w:type="gramStart"/>
-      <w:r>
-        <w:rPr>
-          <w:rFonts w:ascii="Times New Roman" w:hAnsi="Times New Roman" w:cs="Times New Roman"/>
-          <w:i/>
-          <w:iCs/>
-          <w:sz w:val="24"/>
-          <w:szCs w:val="24"/>
-        </w:rPr>
-        <w:t>50000000  ?</w:t>
-      </w:r>
-      <w:proofErr w:type="gramEnd"/>
-      <w:r>
-        <w:rPr>
-          <w:rFonts w:ascii="Times New Roman" w:hAnsi="Times New Roman" w:cs="Times New Roman"/>
-          <w:i/>
-          <w:iCs/>
-          <w:sz w:val="24"/>
-          <w:szCs w:val="24"/>
-        </w:rPr>
-        <w:t xml:space="preserve"> '#E31A1C':</w:t>
-      </w:r>
-    </w:p>
-    <w:p>
-      <w:pPr>
-        <w:ind w:firstLine="720"/>
-        <w:jc w:val="both"/>
-        <w:rPr>
-          <w:rFonts w:ascii="Times New Roman" w:hAnsi="Times New Roman" w:cs="Times New Roman"/>
-          <w:i/>
-          <w:iCs/>
-          <w:sz w:val="24"/>
-          <w:szCs w:val="24"/>
-        </w:rPr>
-      </w:pPr>
-      <w:r>
-        <w:rPr>
-          <w:rFonts w:ascii="Times New Roman" w:hAnsi="Times New Roman" w:cs="Times New Roman"/>
-          <w:i/>
-          <w:iCs/>
-          <w:sz w:val="24"/>
-          <w:szCs w:val="24"/>
-        </w:rPr>
-        <w:t xml:space="preserve">                value &gt; </w:t>
-      </w:r>
-      <w:proofErr w:type="gramStart"/>
-      <w:r>
-        <w:rPr>
-          <w:rFonts w:ascii="Times New Roman" w:hAnsi="Times New Roman" w:cs="Times New Roman"/>
-          <w:i/>
-          <w:iCs/>
-          <w:sz w:val="24"/>
-          <w:szCs w:val="24"/>
-        </w:rPr>
-        <w:t>20000000  ?</w:t>
-      </w:r>
-      <w:proofErr w:type="gramEnd"/>
-      <w:r>
-        <w:rPr>
-          <w:rFonts w:ascii="Times New Roman" w:hAnsi="Times New Roman" w:cs="Times New Roman"/>
-          <w:i/>
-          <w:iCs/>
-          <w:sz w:val="24"/>
-          <w:szCs w:val="24"/>
-        </w:rPr>
-        <w:t xml:space="preserve"> '#FC4E2A':</w:t>
-      </w:r>
-    </w:p>
-    <w:p>
-      <w:pPr>
-        <w:ind w:firstLine="720"/>
-        <w:jc w:val="both"/>
-        <w:rPr>
-          <w:rFonts w:ascii="Times New Roman" w:hAnsi="Times New Roman" w:cs="Times New Roman"/>
-          <w:i/>
-          <w:iCs/>
-          <w:sz w:val="24"/>
-          <w:szCs w:val="24"/>
-        </w:rPr>
-      </w:pPr>
-      <w:r>
-        <w:rPr>
-          <w:rFonts w:ascii="Times New Roman" w:hAnsi="Times New Roman" w:cs="Times New Roman"/>
-          <w:i/>
-          <w:iCs/>
-          <w:sz w:val="24"/>
-          <w:szCs w:val="24"/>
-        </w:rPr>
-        <w:t xml:space="preserve">                </w:t>
-      </w:r>
-      <w:r>
-        <w:rPr>
-          <w:rFonts w:ascii="Times New Roman" w:hAnsi="Times New Roman" w:cs="Times New Roman"/>
-          <w:i/>
-          <w:iCs/>
-          <w:sz w:val="24"/>
-          <w:szCs w:val="24"/>
-          <w:highlight w:val="yellow"/>
-        </w:rPr>
-        <w:t xml:space="preserve">value &gt; </w:t>
-      </w:r>
-      <w:proofErr w:type="gramStart"/>
-      <w:r>
-        <w:rPr>
-          <w:rFonts w:ascii="Times New Roman" w:hAnsi="Times New Roman" w:cs="Times New Roman"/>
-          <w:i/>
-          <w:iCs/>
-          <w:sz w:val="24"/>
-          <w:szCs w:val="24"/>
-          <w:highlight w:val="yellow"/>
-        </w:rPr>
-        <w:t>10000000  ?</w:t>
-      </w:r>
-      <w:proofErr w:type="gramEnd"/>
-      <w:r>
-        <w:rPr>
-          <w:rFonts w:ascii="Times New Roman" w:hAnsi="Times New Roman" w:cs="Times New Roman"/>
-          <w:i/>
-          <w:iCs/>
-          <w:sz w:val="24"/>
-          <w:szCs w:val="24"/>
-          <w:highlight w:val="yellow"/>
-        </w:rPr>
-        <w:t xml:space="preserve"> </w:t>
-      </w:r>
-      <w:r>
-        <w:rPr>
-          <w:rFonts w:ascii="Times New Roman" w:hAnsi="Times New Roman" w:cs="Times New Roman"/>
-          <w:i/>
-          <w:iCs/>
-          <w:sz w:val="24"/>
-          <w:szCs w:val="24"/>
-          <w:highlight w:val="yellow"/>
-        </w:rPr>
-        <w:t>'#FD8D3C'</w:t>
-      </w:r>
-      <w:r>
-        <w:rPr>
-          <w:rFonts w:ascii="Times New Roman" w:hAnsi="Times New Roman" w:cs="Times New Roman"/>
-          <w:i/>
-          <w:iCs/>
-          <w:sz w:val="24"/>
-          <w:szCs w:val="24"/>
-          <w:highlight w:val="yellow"/>
-        </w:rPr>
-        <w:t>:</w:t>
-      </w:r>
-    </w:p>
-    <w:p>
-      <w:pPr>
-        <w:ind w:firstLine="720"/>
-        <w:jc w:val="both"/>
-        <w:rPr>
-          <w:rFonts w:ascii="Times New Roman" w:hAnsi="Times New Roman" w:cs="Times New Roman"/>
-          <w:i/>
-          <w:iCs/>
-          <w:sz w:val="24"/>
-          <w:szCs w:val="24"/>
-        </w:rPr>
-      </w:pPr>
-      <w:r>
-        <w:rPr>
-          <w:rFonts w:ascii="Times New Roman" w:hAnsi="Times New Roman" w:cs="Times New Roman"/>
-          <w:i/>
-          <w:iCs/>
-          <w:sz w:val="24"/>
-          <w:szCs w:val="24"/>
-        </w:rPr>
         <w:t xml:space="preserve">                                          </w:t>
       </w:r>
       <w:r>
@@ -527,20 +475,8 @@
           <w:sz w:val="24"/>
           <w:szCs w:val="24"/>
         </w:rPr>
-        <w:t>'#FEB24C</w:t>
-      </w:r>
-      <w:proofErr w:type="gramStart"/>
-      <w:r>
-        <w:rPr>
-          <w:rFonts w:ascii="Times New Roman" w:hAnsi="Times New Roman" w:cs="Times New Roman"/>
-          <w:i/>
-          <w:iCs/>
-          <w:sz w:val="24"/>
-          <w:szCs w:val="24"/>
-        </w:rPr>
-        <w:t>';</w:t>
-      </w:r>
-      <w:proofErr w:type="gramEnd"/>
+        <w:t>'#FEB24C';</w:t>
+      </w:r>
     </w:p>
     <w:p>
       <w:pPr>
@@ -602,15 +538,7 @@
           <w:sz w:val="24"/>
           <w:szCs w:val="24"/>
         </w:rPr>
-        <w:t xml:space="preserve">        </w:t>
-      </w:r>
-      <w:r>
-        <w:rPr>
-          <w:rFonts w:ascii="Times New Roman" w:hAnsi="Times New Roman" w:cs="Times New Roman"/>
-          <w:sz w:val="24"/>
-          <w:szCs w:val="24"/>
-        </w:rPr>
-        <w:t xml:space="preserve">I will </w:t>
+        <w:t xml:space="preserve">        I will </w:t>
       </w:r>
       <w:r>
         <w:rPr>
@@ -783,29 +711,7 @@
           <w:sz w:val="24"/>
           <w:szCs w:val="24"/>
         </w:rPr>
-        <w:t>, 20000000, 50000000, 80000000, 100000000</w:t>
-      </w:r>
-      <w:proofErr w:type="gramStart"/>
-      <w:r>
-        <w:rPr>
-          <w:rFonts w:ascii="Times New Roman" w:hAnsi="Times New Roman" w:cs="Times New Roman"/>
-          <w:i/>
-          <w:iCs/>
-          <w:sz w:val="24"/>
-          <w:szCs w:val="24"/>
-        </w:rPr>
-        <w:t>];</w:t>
-      </w:r>
-      <w:proofErr w:type="gramEnd"/>
-      <w:r>
-        <w:rPr>
-          <w:rFonts w:ascii="Times New Roman" w:hAnsi="Times New Roman" w:cs="Times New Roman"/>
-          <w:i/>
-          <w:iCs/>
-          <w:sz w:val="24"/>
-          <w:szCs w:val="24"/>
-        </w:rPr>
-        <w:t xml:space="preserve"> </w:t>
+        <w:t xml:space="preserve">, 20000000, 50000000, 80000000, 100000000]; </w:t>
       </w:r>
     </w:p>
     <w:p>
@@ -893,20 +799,8 @@
           <w:sz w:val="24"/>
           <w:szCs w:val="24"/>
         </w:rPr>
-        <w:t>&gt;&lt;/b&gt;</w:t>
-      </w:r>
-      <w:proofErr w:type="gramStart"/>
-      <w:r>
-        <w:rPr>
-          <w:rFonts w:ascii="Times New Roman" w:hAnsi="Times New Roman" w:cs="Times New Roman"/>
-          <w:i/>
-          <w:iCs/>
-          <w:sz w:val="24"/>
-          <w:szCs w:val="24"/>
-        </w:rPr>
-        <w:t>';</w:t>
-      </w:r>
-      <w:proofErr w:type="gramEnd"/>
+        <w:t>&gt;&lt;/b&gt;';</w:t>
+      </w:r>
     </w:p>
     <w:p>
       <w:pPr>
@@ -1444,20 +1338,8 @@
           <w:sz w:val="24"/>
           <w:szCs w:val="24"/>
         </w:rPr>
-        <w:t xml:space="preserve">            return </w:t>
-      </w:r>
-      <w:proofErr w:type="gramStart"/>
-      <w:r>
-        <w:rPr>
-          <w:rFonts w:ascii="Times New Roman" w:hAnsi="Times New Roman" w:cs="Times New Roman"/>
-          <w:i/>
-          <w:iCs/>
-          <w:sz w:val="24"/>
-          <w:szCs w:val="24"/>
-        </w:rPr>
-        <w:t>div;</w:t>
-      </w:r>
-      <w:proofErr w:type="gramEnd"/>
+        <w:t xml:space="preserve">            return div;</w:t>
+      </w:r>
     </w:p>
     <w:p>
       <w:pPr>
@@ -1565,6 +1447,197 @@
         </w:rPr>
         <w:t xml:space="preserve">Sometimes there would be plenty of map layers in a project. It can get messy if all the layers are toggled on by default when load the map, which also slow the functions. </w:t>
       </w:r>
+    </w:p>
+    <w:p>
+      <w:pPr>
+        <w:jc w:val="both"/>
+        <w:rPr>
+          <w:rFonts w:ascii="Times New Roman" w:hAnsi="Times New Roman" w:cs="Times New Roman"/>
+          <w:sz w:val="24"/>
+          <w:szCs w:val="24"/>
+        </w:rPr>
+      </w:pPr>
+    </w:p>
+    <w:p>
+      <w:pPr>
+        <w:jc w:val="both"/>
+        <w:rPr>
+          <w:rFonts w:asciiTheme="minorEastAsia" w:eastAsiaTheme="minorEastAsia" w:hAnsiTheme="minorEastAsia" w:cs="Times New Roman"/>
+          <w:sz w:val="24"/>
+          <w:szCs w:val="24"/>
+          <w:lang w:eastAsia="zh-CN"/>
+        </w:rPr>
+      </w:pPr>
+      <w:r>
+        <w:rPr>
+          <w:rFonts w:asciiTheme="minorEastAsia" w:eastAsiaTheme="minorEastAsia" w:hAnsiTheme="minorEastAsia" w:cs="Times New Roman"/>
+          <w:sz w:val="24"/>
+          <w:szCs w:val="24"/>
+          <w:lang w:eastAsia="zh-CN"/>
+        </w:rPr>
+        <w:t xml:space="preserve">3857 900913 web mapping projection. </w:t>
+      </w:r>
+    </w:p>
+    <w:p>
+      <w:pPr>
+        <w:jc w:val="both"/>
+        <w:rPr>
+          <w:rFonts w:asciiTheme="minorEastAsia" w:eastAsiaTheme="minorEastAsia" w:hAnsiTheme="minorEastAsia" w:cs="Times New Roman"/>
+          <w:sz w:val="24"/>
+          <w:szCs w:val="24"/>
+          <w:lang w:eastAsia="zh-CN"/>
+        </w:rPr>
+      </w:pPr>
+    </w:p>
+    <w:p>
+      <w:pPr>
+        <w:jc w:val="both"/>
+        <w:rPr>
+          <w:rFonts w:asciiTheme="minorEastAsia" w:eastAsiaTheme="minorEastAsia" w:hAnsiTheme="minorEastAsia" w:cs="Times New Roman"/>
+          <w:sz w:val="24"/>
+          <w:szCs w:val="24"/>
+          <w:lang w:eastAsia="zh-CN"/>
+        </w:rPr>
+      </w:pPr>
+      <w:proofErr w:type="spellStart"/>
+      <w:r>
+        <w:rPr>
+          <w:rFonts w:asciiTheme="minorEastAsia" w:eastAsiaTheme="minorEastAsia" w:hAnsiTheme="minorEastAsia" w:cs="Times New Roman" w:hint="eastAsia"/>
+          <w:sz w:val="24"/>
+          <w:szCs w:val="24"/>
+          <w:lang w:eastAsia="zh-CN"/>
+        </w:rPr>
+        <w:t>G</w:t>
+      </w:r>
+      <w:r>
+        <w:rPr>
+          <w:rFonts w:asciiTheme="minorEastAsia" w:eastAsiaTheme="minorEastAsia" w:hAnsiTheme="minorEastAsia" w:cs="Times New Roman"/>
+          <w:sz w:val="24"/>
+          <w:szCs w:val="24"/>
+          <w:lang w:eastAsia="zh-CN"/>
+        </w:rPr>
+        <w:t>eoJson</w:t>
+      </w:r>
+      <w:proofErr w:type="spellEnd"/>
+    </w:p>
+    <w:p>
+      <w:pPr>
+        <w:jc w:val="both"/>
+        <w:rPr>
+          <w:rFonts w:asciiTheme="minorEastAsia" w:eastAsiaTheme="minorEastAsia" w:hAnsiTheme="minorEastAsia" w:cs="Times New Roman"/>
+          <w:sz w:val="24"/>
+          <w:szCs w:val="24"/>
+          <w:lang w:eastAsia="zh-CN"/>
+        </w:rPr>
+      </w:pPr>
+      <w:r>
+        <w:rPr>
+          <w:rFonts w:asciiTheme="minorEastAsia" w:eastAsiaTheme="minorEastAsia" w:hAnsiTheme="minorEastAsia" w:cs="Times New Roman" w:hint="eastAsia"/>
+          <w:sz w:val="24"/>
+          <w:szCs w:val="24"/>
+          <w:lang w:eastAsia="zh-CN"/>
+        </w:rPr>
+        <w:t>C</w:t>
+      </w:r>
+      <w:r>
+        <w:rPr>
+          <w:rFonts w:asciiTheme="minorEastAsia" w:eastAsiaTheme="minorEastAsia" w:hAnsiTheme="minorEastAsia" w:cs="Times New Roman"/>
+          <w:sz w:val="24"/>
+          <w:szCs w:val="24"/>
+          <w:lang w:eastAsia="zh-CN"/>
+        </w:rPr>
+        <w:t>sv</w:t>
+      </w:r>
+    </w:p>
+    <w:p>
+      <w:pPr>
+        <w:jc w:val="both"/>
+        <w:rPr>
+          <w:rFonts w:asciiTheme="minorEastAsia" w:eastAsiaTheme="minorEastAsia" w:hAnsiTheme="minorEastAsia" w:cs="Times New Roman"/>
+          <w:sz w:val="24"/>
+          <w:szCs w:val="24"/>
+          <w:lang w:eastAsia="zh-CN"/>
+        </w:rPr>
+      </w:pPr>
+      <w:r>
+        <w:rPr>
+          <w:rFonts w:asciiTheme="minorEastAsia" w:eastAsiaTheme="minorEastAsia" w:hAnsiTheme="minorEastAsia" w:cs="Times New Roman"/>
+          <w:sz w:val="24"/>
+          <w:szCs w:val="24"/>
+          <w:lang w:eastAsia="zh-CN"/>
+        </w:rPr>
+        <w:t xml:space="preserve">Xml. </w:t>
+      </w:r>
+      <w:proofErr w:type="spellStart"/>
+      <w:r>
+        <w:rPr>
+          <w:rFonts w:asciiTheme="minorEastAsia" w:eastAsiaTheme="minorEastAsia" w:hAnsiTheme="minorEastAsia" w:cs="Times New Roman"/>
+          <w:sz w:val="24"/>
+          <w:szCs w:val="24"/>
+          <w:lang w:eastAsia="zh-CN"/>
+        </w:rPr>
+        <w:t>Kml</w:t>
+      </w:r>
+      <w:proofErr w:type="spellEnd"/>
+      <w:r>
+        <w:rPr>
+          <w:rFonts w:asciiTheme="minorEastAsia" w:eastAsiaTheme="minorEastAsia" w:hAnsiTheme="minorEastAsia" w:cs="Times New Roman"/>
+          <w:sz w:val="24"/>
+          <w:szCs w:val="24"/>
+          <w:lang w:eastAsia="zh-CN"/>
+        </w:rPr>
+        <w:t xml:space="preserve">, </w:t>
+      </w:r>
+      <w:proofErr w:type="spellStart"/>
+      <w:r>
+        <w:rPr>
+          <w:rFonts w:asciiTheme="minorEastAsia" w:eastAsiaTheme="minorEastAsia" w:hAnsiTheme="minorEastAsia" w:cs="Times New Roman"/>
+          <w:sz w:val="24"/>
+          <w:szCs w:val="24"/>
+          <w:lang w:eastAsia="zh-CN"/>
+        </w:rPr>
+        <w:t>gml</w:t>
+      </w:r>
+      <w:proofErr w:type="spellEnd"/>
+      <w:r>
+        <w:rPr>
+          <w:rFonts w:asciiTheme="minorEastAsia" w:eastAsiaTheme="minorEastAsia" w:hAnsiTheme="minorEastAsia" w:cs="Times New Roman"/>
+          <w:sz w:val="24"/>
+          <w:szCs w:val="24"/>
+          <w:lang w:eastAsia="zh-CN"/>
+        </w:rPr>
+        <w:t xml:space="preserve"> \</w:t>
+      </w:r>
+    </w:p>
+    <w:p>
+      <w:pPr>
+        <w:jc w:val="both"/>
+        <w:rPr>
+          <w:rFonts w:asciiTheme="minorEastAsia" w:eastAsiaTheme="minorEastAsia" w:hAnsiTheme="minorEastAsia" w:cs="Times New Roman"/>
+          <w:sz w:val="24"/>
+          <w:szCs w:val="24"/>
+          <w:lang w:eastAsia="zh-CN"/>
+        </w:rPr>
+      </w:pPr>
+      <w:r>
+        <w:rPr>
+          <w:rFonts w:asciiTheme="minorEastAsia" w:eastAsiaTheme="minorEastAsia" w:hAnsiTheme="minorEastAsia" w:cs="Times New Roman"/>
+          <w:sz w:val="24"/>
+          <w:szCs w:val="24"/>
+          <w:lang w:eastAsia="zh-CN"/>
+        </w:rPr>
+        <w:t>Feature layer renders</w:t>
+      </w:r>
+    </w:p>
+    <w:p>
+      <w:pPr>
+        <w:jc w:val="both"/>
+        <w:rPr>
+          <w:rFonts w:ascii="Times New Roman" w:hAnsi="Times New Roman" w:cs="Times New Roman" w:hint="eastAsia"/>
+          <w:sz w:val="24"/>
+          <w:szCs w:val="24"/>
+        </w:rPr>
+      </w:pPr>
     </w:p>
     <w:sectPr>
       <w:pgSz w:w="12240" w:h="15840"/>
@@ -2128,7 +2201,7 @@
     <w:lsdException w:name="Unresolved Mention" w:semiHidden="1" w:unhideWhenUsed="1"/>
     <w:lsdException w:name="Smart Link" w:semiHidden="1" w:unhideWhenUsed="1"/>
   </w:latentStyles>
-  <w:style w:type="paragraph" w:default="1" w:styleId="Normal">
+  <w:style w:type="paragraph" w:default="1" w:styleId="a">
     <w:name w:val="Normal"/>
     <w:qFormat/>
     <w:rsid w:val="008B1788"/>
@@ -2137,10 +2210,10 @@
       <w:lang w:eastAsia="en-US"/>
     </w:rPr>
   </w:style>
-  <w:style w:type="paragraph" w:styleId="Heading2">
+  <w:style w:type="paragraph" w:styleId="2">
     <w:name w:val="heading 2"/>
-    <w:basedOn w:val="Normal"/>
-    <w:link w:val="Heading2Char"/>
+    <w:basedOn w:val="a"/>
+    <w:link w:val="20"/>
     <w:uiPriority w:val="9"/>
     <w:qFormat/>
     <w:rsid w:val="008B1788"/>
@@ -2157,13 +2230,13 @@
       <w:lang w:eastAsia="zh-CN"/>
     </w:rPr>
   </w:style>
-  <w:style w:type="character" w:default="1" w:styleId="DefaultParagraphFont">
+  <w:style w:type="character" w:default="1" w:styleId="a0">
     <w:name w:val="Default Paragraph Font"/>
     <w:uiPriority w:val="1"/>
     <w:semiHidden/>
     <w:unhideWhenUsed/>
   </w:style>
-  <w:style w:type="table" w:default="1" w:styleId="TableNormal">
+  <w:style w:type="table" w:default="1" w:styleId="a1">
     <w:name w:val="Normal Table"/>
     <w:uiPriority w:val="99"/>
     <w:semiHidden/>
@@ -2178,16 +2251,16 @@
       </w:tblCellMar>
     </w:tblPr>
   </w:style>
-  <w:style w:type="numbering" w:default="1" w:styleId="NoList">
+  <w:style w:type="numbering" w:default="1" w:styleId="a2">
     <w:name w:val="No List"/>
     <w:uiPriority w:val="99"/>
     <w:semiHidden/>
     <w:unhideWhenUsed/>
   </w:style>
-  <w:style w:type="character" w:customStyle="1" w:styleId="Heading2Char">
-    <w:name w:val="Heading 2 Char"/>
-    <w:basedOn w:val="DefaultParagraphFont"/>
-    <w:link w:val="Heading2"/>
+  <w:style w:type="character" w:customStyle="1" w:styleId="20">
+    <w:name w:val="标题 2 字符"/>
+    <w:basedOn w:val="a0"/>
+    <w:link w:val="2"/>
     <w:uiPriority w:val="9"/>
     <w:rsid w:val="008B1788"/>
     <w:rPr>
@@ -2198,9 +2271,9 @@
       <w:szCs w:val="36"/>
     </w:rPr>
   </w:style>
-  <w:style w:type="paragraph" w:styleId="ListParagraph">
+  <w:style w:type="paragraph" w:styleId="a3">
     <w:name w:val="List Paragraph"/>
-    <w:basedOn w:val="Normal"/>
+    <w:basedOn w:val="a"/>
     <w:uiPriority w:val="34"/>
     <w:qFormat/>
     <w:rsid w:val="00F839E8"/>
